--- a/01-向妍-201791309311-四角凸台零件工艺分析与数控加工/02-向妍-201791309311-四角凸台零件工艺分析与数控加工-任务书.docx
+++ b/01-向妍-201791309311-四角凸台零件工艺分析与数控加工/02-向妍-201791309311-四角凸台零件工艺分析与数控加工-任务书.docx
@@ -4580,6 +4580,7 @@
               </w:rPr>
               <w:t>日至</w:t>
             </w:r>
+            <w:bookmarkStart w:id="1" w:name="_GoBack"/>
             <w:r>
               <w:rPr>
                 <w:rFonts w:ascii="宋体" w:hAnsi="宋体"/>
@@ -4639,7 +4640,7 @@
                 <w:u w:val="single"/>
                 <w:lang w:val="en-US" w:eastAsia="zh-CN"/>
               </w:rPr>
-              <w:t>6</w:t>
+              <w:t>7</w:t>
             </w:r>
             <w:r>
               <w:rPr>
@@ -4679,7 +4680,7 @@
                 <w:u w:val="single"/>
                 <w:lang w:val="en-US" w:eastAsia="zh-CN"/>
               </w:rPr>
-              <w:t>21</w:t>
+              <w:t>6</w:t>
             </w:r>
             <w:r>
               <w:rPr>
@@ -4690,6 +4691,7 @@
               </w:rPr>
               <w:t>日</w:t>
             </w:r>
+            <w:bookmarkEnd w:id="1"/>
           </w:p>
         </w:tc>
       </w:tr>
@@ -6836,8 +6838,6 @@
                 <w:sz w:val="24"/>
               </w:rPr>
             </w:pPr>
-            <w:bookmarkStart w:id="1" w:name="_GoBack"/>
-            <w:bookmarkEnd w:id="1"/>
           </w:p>
           <w:p>
             <w:pPr>
